--- a/React项目实战学习笔记.docx
+++ b/React项目实战学习笔记.docx
@@ -25,6 +25,7 @@
           <w:ilvl w:val="0"/>
           <w:numId w:val="1"/>
         </w:numPr>
+        <w:spacing w:line="360" w:lineRule="auto"/>
         <w:rPr>
           <w:rFonts w:hint="eastAsia" w:ascii="宋体" w:hAnsi="宋体" w:eastAsia="宋体" w:cs="宋体"/>
           <w:sz w:val="28"/>
@@ -48,6 +49,7 @@
           <w:ilvl w:val="0"/>
           <w:numId w:val="1"/>
         </w:numPr>
+        <w:spacing w:line="360" w:lineRule="auto"/>
         <w:rPr>
           <w:rFonts w:hint="eastAsia" w:ascii="宋体" w:hAnsi="宋体" w:eastAsia="宋体" w:cs="宋体"/>
           <w:sz w:val="28"/>
@@ -116,6 +118,7 @@
           <w:ilvl w:val="0"/>
           <w:numId w:val="1"/>
         </w:numPr>
+        <w:spacing w:line="360" w:lineRule="auto"/>
         <w:rPr>
           <w:rFonts w:hint="eastAsia" w:ascii="宋体" w:hAnsi="宋体" w:eastAsia="宋体" w:cs="宋体"/>
           <w:sz w:val="28"/>
@@ -193,6 +196,7 @@
           <w:ilvl w:val="0"/>
           <w:numId w:val="1"/>
         </w:numPr>
+        <w:spacing w:line="360" w:lineRule="auto"/>
         <w:rPr>
           <w:rFonts w:hint="eastAsia" w:ascii="宋体" w:hAnsi="宋体" w:eastAsia="宋体" w:cs="宋体"/>
           <w:sz w:val="28"/>
@@ -423,6 +427,7 @@
           <w:ilvl w:val="0"/>
           <w:numId w:val="1"/>
         </w:numPr>
+        <w:spacing w:line="360" w:lineRule="auto"/>
         <w:rPr>
           <w:rFonts w:hint="eastAsia" w:ascii="宋体" w:hAnsi="宋体" w:eastAsia="宋体" w:cs="宋体"/>
           <w:sz w:val="28"/>
@@ -491,6 +496,7 @@
           <w:ilvl w:val="0"/>
           <w:numId w:val="1"/>
         </w:numPr>
+        <w:spacing w:line="360" w:lineRule="auto"/>
         <w:rPr>
           <w:rFonts w:hint="eastAsia" w:ascii="宋体" w:hAnsi="宋体" w:eastAsia="宋体" w:cs="宋体"/>
           <w:sz w:val="28"/>
@@ -509,42 +515,42 @@
       </w:r>
       <w:r>
         <w:rPr>
-          <w:rFonts w:ascii="宋体" w:hAnsi="宋体" w:eastAsia="宋体" w:cs="宋体"/>
-          <w:sz w:val="24"/>
-          <w:szCs w:val="24"/>
+          <w:rFonts w:hint="eastAsia" w:ascii="宋体" w:hAnsi="宋体" w:eastAsia="宋体" w:cs="宋体"/>
+          <w:sz w:val="28"/>
+          <w:szCs w:val="28"/>
         </w:rPr>
         <w:fldChar w:fldCharType="begin"/>
       </w:r>
       <w:r>
         <w:rPr>
-          <w:rFonts w:ascii="宋体" w:hAnsi="宋体" w:eastAsia="宋体" w:cs="宋体"/>
-          <w:sz w:val="24"/>
-          <w:szCs w:val="24"/>
+          <w:rFonts w:hint="eastAsia" w:ascii="宋体" w:hAnsi="宋体" w:eastAsia="宋体" w:cs="宋体"/>
+          <w:sz w:val="28"/>
+          <w:szCs w:val="28"/>
         </w:rPr>
         <w:instrText xml:space="preserve"> HYPERLINK "https://www.jianshu.com/p/5e2e60eae259" </w:instrText>
       </w:r>
       <w:r>
         <w:rPr>
-          <w:rFonts w:ascii="宋体" w:hAnsi="宋体" w:eastAsia="宋体" w:cs="宋体"/>
-          <w:sz w:val="24"/>
-          <w:szCs w:val="24"/>
+          <w:rFonts w:hint="eastAsia" w:ascii="宋体" w:hAnsi="宋体" w:eastAsia="宋体" w:cs="宋体"/>
+          <w:sz w:val="28"/>
+          <w:szCs w:val="28"/>
         </w:rPr>
         <w:fldChar w:fldCharType="separate"/>
       </w:r>
       <w:r>
         <w:rPr>
           <w:rStyle w:val="5"/>
-          <w:rFonts w:ascii="宋体" w:hAnsi="宋体" w:eastAsia="宋体" w:cs="宋体"/>
-          <w:sz w:val="24"/>
-          <w:szCs w:val="24"/>
+          <w:rFonts w:hint="eastAsia" w:ascii="宋体" w:hAnsi="宋体" w:eastAsia="宋体" w:cs="宋体"/>
+          <w:sz w:val="28"/>
+          <w:szCs w:val="28"/>
         </w:rPr>
         <w:t>https://www.jianshu.com/p/5e2e60eae259</w:t>
       </w:r>
       <w:r>
         <w:rPr>
-          <w:rFonts w:ascii="宋体" w:hAnsi="宋体" w:eastAsia="宋体" w:cs="宋体"/>
-          <w:sz w:val="24"/>
-          <w:szCs w:val="24"/>
+          <w:rFonts w:hint="eastAsia" w:ascii="宋体" w:hAnsi="宋体" w:eastAsia="宋体" w:cs="宋体"/>
+          <w:sz w:val="28"/>
+          <w:szCs w:val="28"/>
         </w:rPr>
         <w:fldChar w:fldCharType="end"/>
       </w:r>
@@ -573,6 +579,7 @@
           <w:ilvl w:val="0"/>
           <w:numId w:val="1"/>
         </w:numPr>
+        <w:spacing w:line="360" w:lineRule="auto"/>
         <w:rPr>
           <w:rFonts w:hint="eastAsia" w:ascii="宋体" w:hAnsi="宋体" w:eastAsia="宋体" w:cs="宋体"/>
           <w:sz w:val="28"/>
@@ -596,7 +603,7 @@
         </w:pBdr>
         <w:shd w:val="clear" w:fill="F7F7F7"/>
         <w:wordWrap/>
-        <w:spacing w:before="288" w:beforeAutospacing="0" w:after="288" w:afterAutospacing="0" w:line="17" w:lineRule="atLeast"/>
+        <w:spacing w:before="288" w:beforeAutospacing="0" w:after="288" w:afterAutospacing="0" w:line="360" w:lineRule="auto"/>
         <w:ind w:left="0" w:right="0" w:firstLine="0"/>
         <w:jc w:val="left"/>
         <w:rPr>
@@ -717,7 +724,7 @@
         </w:pBdr>
         <w:shd w:val="clear" w:fill="F7F7F7"/>
         <w:wordWrap/>
-        <w:spacing w:before="288" w:beforeAutospacing="0" w:after="288" w:afterAutospacing="0" w:line="17" w:lineRule="atLeast"/>
+        <w:spacing w:before="288" w:beforeAutospacing="0" w:after="288" w:afterAutospacing="0" w:line="360" w:lineRule="auto"/>
         <w:ind w:left="0" w:right="0" w:firstLine="0"/>
         <w:jc w:val="left"/>
         <w:rPr>
@@ -770,7 +777,7 @@
         </w:pBdr>
         <w:shd w:val="clear" w:fill="F7F7F7"/>
         <w:wordWrap/>
-        <w:spacing w:before="288" w:beforeAutospacing="0" w:after="288" w:afterAutospacing="0" w:line="17" w:lineRule="atLeast"/>
+        <w:spacing w:before="288" w:beforeAutospacing="0" w:after="288" w:afterAutospacing="0" w:line="360" w:lineRule="auto"/>
         <w:ind w:left="0" w:right="0" w:firstLine="0"/>
         <w:jc w:val="left"/>
         <w:rPr>
@@ -837,6 +844,7 @@
           <w:ilvl w:val="0"/>
           <w:numId w:val="0"/>
         </w:numPr>
+        <w:spacing w:line="360" w:lineRule="auto"/>
         <w:rPr>
           <w:rFonts w:hint="eastAsia" w:ascii="宋体" w:hAnsi="宋体" w:eastAsia="宋体" w:cs="宋体"/>
           <w:sz w:val="28"/>
@@ -863,6 +871,7 @@
           <w:ilvl w:val="0"/>
           <w:numId w:val="1"/>
         </w:numPr>
+        <w:spacing w:line="360" w:lineRule="auto"/>
         <w:rPr>
           <w:rFonts w:hint="eastAsia" w:ascii="宋体" w:hAnsi="宋体" w:eastAsia="宋体" w:cs="宋体"/>
           <w:sz w:val="28"/>
@@ -931,7 +940,7 @@
           <w:szCs w:val="28"/>
           <w:lang w:val="en-US" w:eastAsia="zh-CN"/>
         </w:rPr>
-        <w:t>第一步首先暴露配置文件然后安装插件：yarn add babel-plugin-import,可能出现没有权限访问该目录的错误，解决方法一可以用管理员来打开cmd命令窗口重新安装，解决方法二可以用sudo yarn add babel-plugin-import来安装，第二步：在webpack.config.js文件中找到babelrc配置，将babelrc默认的false修改为true,如下图</w:t>
+        <w:t>第一步首先暴露配置文件然后安装插件：yarn add babel-plugin-import --save,可能出现没有权限访问该目录的错误，解决方法一可以用管理员来打开cmd命令窗口重新安装，解决方法二可以用sudo yarn add babel-plugin-import --save来安装，第二步：在webpack.config.js文件中找到babelrc配置，将babelrc默认的false修改为true,如下图</w:t>
       </w:r>
       <w:r>
         <w:rPr>
@@ -1083,42 +1092,42 @@
       </w:r>
       <w:r>
         <w:rPr>
-          <w:rFonts w:ascii="宋体" w:hAnsi="宋体" w:eastAsia="宋体" w:cs="宋体"/>
-          <w:sz w:val="24"/>
-          <w:szCs w:val="24"/>
+          <w:rFonts w:hint="eastAsia" w:ascii="宋体" w:hAnsi="宋体" w:eastAsia="宋体" w:cs="宋体"/>
+          <w:sz w:val="28"/>
+          <w:szCs w:val="28"/>
         </w:rPr>
         <w:fldChar w:fldCharType="begin"/>
       </w:r>
       <w:r>
         <w:rPr>
-          <w:rFonts w:ascii="宋体" w:hAnsi="宋体" w:eastAsia="宋体" w:cs="宋体"/>
-          <w:sz w:val="24"/>
-          <w:szCs w:val="24"/>
+          <w:rFonts w:hint="eastAsia" w:ascii="宋体" w:hAnsi="宋体" w:eastAsia="宋体" w:cs="宋体"/>
+          <w:sz w:val="28"/>
+          <w:szCs w:val="28"/>
         </w:rPr>
         <w:instrText xml:space="preserve"> HYPERLINK "https://www.cnblogs.com/myfirstboke/p/11251332.html" </w:instrText>
       </w:r>
       <w:r>
         <w:rPr>
-          <w:rFonts w:ascii="宋体" w:hAnsi="宋体" w:eastAsia="宋体" w:cs="宋体"/>
-          <w:sz w:val="24"/>
-          <w:szCs w:val="24"/>
+          <w:rFonts w:hint="eastAsia" w:ascii="宋体" w:hAnsi="宋体" w:eastAsia="宋体" w:cs="宋体"/>
+          <w:sz w:val="28"/>
+          <w:szCs w:val="28"/>
         </w:rPr>
         <w:fldChar w:fldCharType="separate"/>
       </w:r>
       <w:r>
         <w:rPr>
           <w:rStyle w:val="5"/>
-          <w:rFonts w:ascii="宋体" w:hAnsi="宋体" w:eastAsia="宋体" w:cs="宋体"/>
-          <w:sz w:val="24"/>
-          <w:szCs w:val="24"/>
+          <w:rFonts w:hint="eastAsia" w:ascii="宋体" w:hAnsi="宋体" w:eastAsia="宋体" w:cs="宋体"/>
+          <w:sz w:val="28"/>
+          <w:szCs w:val="28"/>
         </w:rPr>
         <w:t>https://www.cnblogs.com/myfirstboke/p/11251332.html</w:t>
       </w:r>
       <w:r>
         <w:rPr>
-          <w:rFonts w:ascii="宋体" w:hAnsi="宋体" w:eastAsia="宋体" w:cs="宋体"/>
-          <w:sz w:val="24"/>
-          <w:szCs w:val="24"/>
+          <w:rFonts w:hint="eastAsia" w:ascii="宋体" w:hAnsi="宋体" w:eastAsia="宋体" w:cs="宋体"/>
+          <w:sz w:val="28"/>
+          <w:szCs w:val="28"/>
         </w:rPr>
         <w:fldChar w:fldCharType="end"/>
       </w:r>
@@ -1129,18 +1138,19 @@
           <w:ilvl w:val="0"/>
           <w:numId w:val="1"/>
         </w:numPr>
-        <w:rPr>
-          <w:rFonts w:hint="eastAsia" w:ascii="宋体" w:hAnsi="宋体" w:eastAsia="宋体" w:cs="宋体"/>
-          <w:sz w:val="28"/>
-          <w:szCs w:val="28"/>
-          <w:lang w:val="en-US" w:eastAsia="zh-CN"/>
-        </w:rPr>
-      </w:pPr>
-      <w:r>
-        <w:rPr>
-          <w:rFonts w:hint="eastAsia" w:ascii="宋体" w:hAnsi="宋体" w:eastAsia="宋体" w:cs="宋体"/>
-          <w:sz w:val="24"/>
-          <w:szCs w:val="24"/>
+        <w:spacing w:line="360" w:lineRule="auto"/>
+        <w:rPr>
+          <w:rFonts w:hint="eastAsia" w:ascii="宋体" w:hAnsi="宋体" w:eastAsia="宋体" w:cs="宋体"/>
+          <w:sz w:val="28"/>
+          <w:szCs w:val="28"/>
+          <w:lang w:val="en-US" w:eastAsia="zh-CN"/>
+        </w:rPr>
+      </w:pPr>
+      <w:r>
+        <w:rPr>
+          <w:rFonts w:hint="eastAsia" w:ascii="宋体" w:hAnsi="宋体" w:eastAsia="宋体" w:cs="宋体"/>
+          <w:sz w:val="28"/>
+          <w:szCs w:val="28"/>
           <w:lang w:eastAsia="zh-CN"/>
         </w:rPr>
         <w:t>正式项目开发页面书写格式：</w:t>
@@ -1197,6 +1207,7 @@
           <w:ilvl w:val="0"/>
           <w:numId w:val="1"/>
         </w:numPr>
+        <w:spacing w:line="360" w:lineRule="auto"/>
         <w:rPr>
           <w:rFonts w:hint="eastAsia" w:ascii="宋体" w:hAnsi="宋体" w:eastAsia="宋体" w:cs="宋体"/>
           <w:sz w:val="28"/>
@@ -1373,6 +1384,7 @@
           <w:ilvl w:val="0"/>
           <w:numId w:val="1"/>
         </w:numPr>
+        <w:spacing w:line="360" w:lineRule="auto"/>
         <w:rPr>
           <w:rFonts w:hint="eastAsia" w:ascii="宋体" w:hAnsi="宋体" w:eastAsia="宋体" w:cs="宋体"/>
           <w:sz w:val="28"/>
@@ -1441,6 +1453,7 @@
           <w:ilvl w:val="0"/>
           <w:numId w:val="1"/>
         </w:numPr>
+        <w:spacing w:line="360" w:lineRule="auto"/>
         <w:rPr>
           <w:rFonts w:hint="eastAsia" w:ascii="宋体" w:hAnsi="宋体" w:eastAsia="宋体" w:cs="宋体"/>
           <w:sz w:val="28"/>
@@ -1464,6 +1477,7 @@
           <w:ilvl w:val="0"/>
           <w:numId w:val="1"/>
         </w:numPr>
+        <w:spacing w:line="360" w:lineRule="auto"/>
         <w:rPr>
           <w:rFonts w:hint="eastAsia" w:ascii="宋体" w:hAnsi="宋体" w:eastAsia="宋体" w:cs="宋体"/>
           <w:sz w:val="28"/>
@@ -1487,6 +1501,7 @@
           <w:ilvl w:val="0"/>
           <w:numId w:val="1"/>
         </w:numPr>
+        <w:spacing w:line="360" w:lineRule="auto"/>
         <w:rPr>
           <w:rFonts w:hint="eastAsia" w:ascii="宋体" w:hAnsi="宋体" w:eastAsia="宋体" w:cs="宋体"/>
           <w:sz w:val="28"/>
@@ -1510,6 +1525,7 @@
           <w:ilvl w:val="0"/>
           <w:numId w:val="1"/>
         </w:numPr>
+        <w:spacing w:line="360" w:lineRule="auto"/>
         <w:rPr>
           <w:rFonts w:hint="eastAsia" w:ascii="宋体" w:hAnsi="宋体" w:eastAsia="宋体" w:cs="宋体"/>
           <w:sz w:val="28"/>
@@ -1584,8 +1600,10 @@
     <w:p>
       <w:pPr>
         <w:numPr>
+          <w:ilvl w:val="0"/>
           <w:numId w:val="0"/>
         </w:numPr>
+        <w:spacing w:line="360" w:lineRule="auto"/>
         <w:rPr>
           <w:rFonts w:hint="eastAsia" w:ascii="宋体" w:hAnsi="宋体" w:eastAsia="宋体" w:cs="宋体"/>
           <w:sz w:val="28"/>
@@ -1606,8 +1624,10 @@
     <w:p>
       <w:pPr>
         <w:numPr>
+          <w:ilvl w:val="0"/>
           <w:numId w:val="0"/>
         </w:numPr>
+        <w:spacing w:line="360" w:lineRule="auto"/>
         <w:rPr>
           <w:rFonts w:hint="eastAsia" w:ascii="宋体" w:hAnsi="宋体" w:eastAsia="宋体" w:cs="宋体"/>
           <w:sz w:val="28"/>
@@ -1619,8 +1639,15 @@
     <w:p>
       <w:pPr>
         <w:numPr>
+          <w:ilvl w:val="0"/>
           <w:numId w:val="0"/>
         </w:numPr>
+        <w:spacing w:line="360" w:lineRule="auto"/>
+        <w:rPr>
+          <w:rFonts w:hint="eastAsia" w:ascii="宋体" w:hAnsi="宋体" w:eastAsia="宋体" w:cs="宋体"/>
+          <w:sz w:val="28"/>
+          <w:szCs w:val="28"/>
+        </w:rPr>
       </w:pPr>
       <w:r>
         <w:rPr>
@@ -1632,6 +1659,11 @@
         <w:t>Vue.use(VueAreaLinkage)；第三步找到需要的位置：</w:t>
       </w:r>
       <w:r>
+        <w:rPr>
+          <w:rFonts w:hint="eastAsia" w:ascii="宋体" w:hAnsi="宋体" w:eastAsia="宋体" w:cs="宋体"/>
+          <w:sz w:val="28"/>
+          <w:szCs w:val="28"/>
+        </w:rPr>
         <w:drawing>
           <wp:inline distT="0" distB="0" distL="114300" distR="114300">
             <wp:extent cx="5273040" cy="737235"/>
@@ -1678,11 +1710,14 @@
     <w:p>
       <w:pPr>
         <w:numPr>
+          <w:ilvl w:val="0"/>
           <w:numId w:val="0"/>
         </w:numPr>
-        <w:rPr>
-          <w:rFonts w:hint="eastAsia" w:eastAsiaTheme="minorEastAsia"/>
-          <w:lang w:val="en-US" w:eastAsia="zh-CN"/>
+        <w:spacing w:line="360" w:lineRule="auto"/>
+        <w:rPr>
+          <w:rFonts w:hint="eastAsia" w:ascii="宋体" w:hAnsi="宋体" w:eastAsia="宋体" w:cs="宋体"/>
+          <w:sz w:val="28"/>
+          <w:szCs w:val="28"/>
         </w:rPr>
       </w:pPr>
       <w:r>
@@ -1696,7 +1731,9 @@
       </w:r>
       <w:r>
         <w:rPr>
-          <w:rFonts w:hint="eastAsia" w:eastAsiaTheme="minorEastAsia"/>
+          <w:rFonts w:hint="eastAsia" w:ascii="宋体" w:hAnsi="宋体" w:eastAsia="宋体" w:cs="宋体"/>
+          <w:sz w:val="28"/>
+          <w:szCs w:val="28"/>
           <w:lang w:val="en-US" w:eastAsia="zh-CN"/>
         </w:rPr>
         <w:drawing>
@@ -1739,54 +1776,537 @@
       </w:r>
       <w:r>
         <w:rPr>
-          <w:rFonts w:hint="eastAsia"/>
+          <w:rFonts w:hint="eastAsia" w:ascii="宋体" w:hAnsi="宋体" w:eastAsia="宋体" w:cs="宋体"/>
+          <w:sz w:val="28"/>
+          <w:szCs w:val="28"/>
           <w:lang w:val="en-US" w:eastAsia="zh-CN"/>
         </w:rPr>
         <w:t>参考链接</w:t>
       </w:r>
       <w:r>
         <w:rPr>
-          <w:rFonts w:ascii="宋体" w:hAnsi="宋体" w:eastAsia="宋体" w:cs="宋体"/>
+          <w:rFonts w:hint="eastAsia" w:ascii="宋体" w:hAnsi="宋体" w:eastAsia="宋体" w:cs="宋体"/>
+          <w:sz w:val="28"/>
+          <w:szCs w:val="28"/>
+        </w:rPr>
+        <w:fldChar w:fldCharType="begin"/>
+      </w:r>
+      <w:r>
+        <w:rPr>
+          <w:rFonts w:hint="eastAsia" w:ascii="宋体" w:hAnsi="宋体" w:eastAsia="宋体" w:cs="宋体"/>
+          <w:sz w:val="28"/>
+          <w:szCs w:val="28"/>
+        </w:rPr>
+        <w:instrText xml:space="preserve"> HYPERLINK "https://www.cnblogs.com/haonanZhang/p/9334103.html" </w:instrText>
+      </w:r>
+      <w:r>
+        <w:rPr>
+          <w:rFonts w:hint="eastAsia" w:ascii="宋体" w:hAnsi="宋体" w:eastAsia="宋体" w:cs="宋体"/>
+          <w:sz w:val="28"/>
+          <w:szCs w:val="28"/>
+        </w:rPr>
+        <w:fldChar w:fldCharType="separate"/>
+      </w:r>
+      <w:r>
+        <w:rPr>
+          <w:rStyle w:val="5"/>
+          <w:rFonts w:hint="eastAsia" w:ascii="宋体" w:hAnsi="宋体" w:eastAsia="宋体" w:cs="宋体"/>
+          <w:sz w:val="28"/>
+          <w:szCs w:val="28"/>
+        </w:rPr>
+        <w:t>https://www.cnblogs.com/haonanZhang/p/9334103.html</w:t>
+      </w:r>
+      <w:r>
+        <w:rPr>
+          <w:rFonts w:hint="eastAsia" w:ascii="宋体" w:hAnsi="宋体" w:eastAsia="宋体" w:cs="宋体"/>
+          <w:sz w:val="28"/>
+          <w:szCs w:val="28"/>
+        </w:rPr>
+        <w:fldChar w:fldCharType="end"/>
+      </w:r>
+    </w:p>
+    <w:p>
+      <w:pPr>
+        <w:numPr>
+          <w:ilvl w:val="0"/>
+          <w:numId w:val="0"/>
+        </w:numPr>
+        <w:spacing w:line="360" w:lineRule="auto"/>
+        <w:rPr>
+          <w:rFonts w:hint="eastAsia" w:ascii="宋体" w:hAnsi="宋体" w:eastAsia="宋体" w:cs="宋体"/>
+          <w:sz w:val="28"/>
+          <w:szCs w:val="28"/>
+        </w:rPr>
+      </w:pPr>
+    </w:p>
+    <w:p>
+      <w:pPr>
+        <w:numPr>
+          <w:ilvl w:val="0"/>
+          <w:numId w:val="1"/>
+        </w:numPr>
+        <w:spacing w:line="360" w:lineRule="auto"/>
+        <w:ind w:left="0" w:leftChars="0" w:firstLine="0" w:firstLineChars="0"/>
+        <w:rPr>
+          <w:rFonts w:hint="eastAsia" w:ascii="宋体" w:hAnsi="宋体" w:eastAsia="宋体" w:cs="宋体"/>
+          <w:sz w:val="28"/>
+          <w:szCs w:val="28"/>
+          <w:lang w:val="en-US" w:eastAsia="zh-CN"/>
+        </w:rPr>
+      </w:pPr>
+      <w:r>
+        <w:rPr>
+          <w:rFonts w:hint="eastAsia" w:ascii="宋体" w:hAnsi="宋体" w:eastAsia="宋体" w:cs="宋体"/>
+          <w:sz w:val="28"/>
+          <w:szCs w:val="28"/>
+          <w:lang w:val="en-US" w:eastAsia="zh-CN"/>
+        </w:rPr>
+        <w:t>React路由模块的使用：装包：两种方法</w:t>
+      </w:r>
+      <w:r>
+        <w:rPr>
+          <w:rFonts w:hint="eastAsia" w:ascii="宋体" w:hAnsi="宋体" w:eastAsia="宋体" w:cs="宋体"/>
+          <w:sz w:val="28"/>
+          <w:szCs w:val="28"/>
+          <w:lang w:val="en-US" w:eastAsia="zh-CN"/>
+        </w:rPr>
+        <w:drawing>
+          <wp:inline distT="0" distB="0" distL="114300" distR="114300">
+            <wp:extent cx="4785995" cy="1813560"/>
+            <wp:effectExtent l="0" t="0" r="14605" b="0"/>
+            <wp:docPr id="20" name="图片 20" descr="1573095200(1)"/>
+            <wp:cNvGraphicFramePr>
+              <a:graphicFrameLocks xmlns:a="http://schemas.openxmlformats.org/drawingml/2006/main" noChangeAspect="1"/>
+            </wp:cNvGraphicFramePr>
+            <a:graphic xmlns:a="http://schemas.openxmlformats.org/drawingml/2006/main">
+              <a:graphicData uri="http://schemas.openxmlformats.org/drawingml/2006/picture">
+                <pic:pic xmlns:pic="http://schemas.openxmlformats.org/drawingml/2006/picture">
+                  <pic:nvPicPr>
+                    <pic:cNvPr id="20" name="图片 20" descr="1573095200(1)"/>
+                    <pic:cNvPicPr>
+                      <a:picLocks noChangeAspect="1"/>
+                    </pic:cNvPicPr>
+                  </pic:nvPicPr>
+                  <pic:blipFill>
+                    <a:blip r:embed="rId23"/>
+                    <a:stretch>
+                      <a:fillRect/>
+                    </a:stretch>
+                  </pic:blipFill>
+                  <pic:spPr>
+                    <a:xfrm>
+                      <a:off x="0" y="0"/>
+                      <a:ext cx="4785995" cy="1813560"/>
+                    </a:xfrm>
+                    <a:prstGeom prst="rect">
+                      <a:avLst/>
+                    </a:prstGeom>
+                  </pic:spPr>
+                </pic:pic>
+              </a:graphicData>
+            </a:graphic>
+          </wp:inline>
+        </w:drawing>
+      </w:r>
+    </w:p>
+    <w:p>
+      <w:pPr>
+        <w:numPr>
+          <w:ilvl w:val="0"/>
+          <w:numId w:val="1"/>
+        </w:numPr>
+        <w:spacing w:line="360" w:lineRule="auto"/>
+        <w:ind w:left="0" w:leftChars="0" w:firstLine="0" w:firstLineChars="0"/>
+        <w:rPr>
+          <w:rFonts w:hint="eastAsia" w:ascii="宋体" w:hAnsi="宋体" w:eastAsia="宋体" w:cs="宋体"/>
+          <w:sz w:val="28"/>
+          <w:szCs w:val="28"/>
+          <w:lang w:val="en-US" w:eastAsia="zh-CN"/>
+        </w:rPr>
+      </w:pPr>
+      <w:r>
+        <w:rPr>
+          <w:rFonts w:hint="eastAsia" w:ascii="宋体" w:hAnsi="宋体" w:eastAsia="宋体" w:cs="宋体"/>
+          <w:sz w:val="28"/>
+          <w:szCs w:val="28"/>
+          <w:lang w:val="en-US" w:eastAsia="zh-CN"/>
+        </w:rPr>
+        <w:t>在React路由使用过程中，</w:t>
+      </w:r>
+      <w:r>
+        <w:rPr>
+          <w:rFonts w:hint="eastAsia" w:ascii="宋体" w:hAnsi="宋体" w:eastAsia="宋体" w:cs="宋体"/>
+          <w:sz w:val="28"/>
+          <w:szCs w:val="28"/>
+          <w:lang w:val="en-US" w:eastAsia="zh-CN"/>
+        </w:rPr>
+        <w:drawing>
+          <wp:inline distT="0" distB="0" distL="114300" distR="114300">
+            <wp:extent cx="2933700" cy="1760220"/>
+            <wp:effectExtent l="0" t="0" r="7620" b="7620"/>
+            <wp:docPr id="21" name="图片 21" descr="1573096003(1)"/>
+            <wp:cNvGraphicFramePr>
+              <a:graphicFrameLocks xmlns:a="http://schemas.openxmlformats.org/drawingml/2006/main" noChangeAspect="1"/>
+            </wp:cNvGraphicFramePr>
+            <a:graphic xmlns:a="http://schemas.openxmlformats.org/drawingml/2006/main">
+              <a:graphicData uri="http://schemas.openxmlformats.org/drawingml/2006/picture">
+                <pic:pic xmlns:pic="http://schemas.openxmlformats.org/drawingml/2006/picture">
+                  <pic:nvPicPr>
+                    <pic:cNvPr id="21" name="图片 21" descr="1573096003(1)"/>
+                    <pic:cNvPicPr>
+                      <a:picLocks noChangeAspect="1"/>
+                    </pic:cNvPicPr>
+                  </pic:nvPicPr>
+                  <pic:blipFill>
+                    <a:blip r:embed="rId24"/>
+                    <a:stretch>
+                      <a:fillRect/>
+                    </a:stretch>
+                  </pic:blipFill>
+                  <pic:spPr>
+                    <a:xfrm>
+                      <a:off x="0" y="0"/>
+                      <a:ext cx="2933700" cy="1760220"/>
+                    </a:xfrm>
+                    <a:prstGeom prst="rect">
+                      <a:avLst/>
+                    </a:prstGeom>
+                  </pic:spPr>
+                </pic:pic>
+              </a:graphicData>
+            </a:graphic>
+          </wp:inline>
+        </w:drawing>
+      </w:r>
+      <w:r>
+        <w:rPr>
+          <w:rFonts w:hint="eastAsia" w:ascii="宋体" w:hAnsi="宋体" w:eastAsia="宋体" w:cs="宋体"/>
+          <w:sz w:val="28"/>
+          <w:szCs w:val="28"/>
+          <w:lang w:val="en-US" w:eastAsia="zh-CN"/>
+        </w:rPr>
+        <w:t>如果访问/topics页面，默认会加载/和topics两个组件，这个时候可以使用精准匹配来使页面只加载topics组件，可以在/路由上添加属性exact为true来设置</w:t>
+      </w:r>
+      <w:r>
+        <w:rPr>
+          <w:rFonts w:hint="eastAsia" w:ascii="宋体" w:hAnsi="宋体" w:eastAsia="宋体" w:cs="宋体"/>
+          <w:sz w:val="28"/>
+          <w:szCs w:val="28"/>
+          <w:lang w:val="en-US" w:eastAsia="zh-CN"/>
+        </w:rPr>
+        <w:drawing>
+          <wp:inline distT="0" distB="0" distL="114300" distR="114300">
+            <wp:extent cx="5270500" cy="1158240"/>
+            <wp:effectExtent l="0" t="0" r="2540" b="0"/>
+            <wp:docPr id="22" name="图片 22" descr="1573096169(1)"/>
+            <wp:cNvGraphicFramePr>
+              <a:graphicFrameLocks xmlns:a="http://schemas.openxmlformats.org/drawingml/2006/main" noChangeAspect="1"/>
+            </wp:cNvGraphicFramePr>
+            <a:graphic xmlns:a="http://schemas.openxmlformats.org/drawingml/2006/main">
+              <a:graphicData uri="http://schemas.openxmlformats.org/drawingml/2006/picture">
+                <pic:pic xmlns:pic="http://schemas.openxmlformats.org/drawingml/2006/picture">
+                  <pic:nvPicPr>
+                    <pic:cNvPr id="22" name="图片 22" descr="1573096169(1)"/>
+                    <pic:cNvPicPr>
+                      <a:picLocks noChangeAspect="1"/>
+                    </pic:cNvPicPr>
+                  </pic:nvPicPr>
+                  <pic:blipFill>
+                    <a:blip r:embed="rId25"/>
+                    <a:stretch>
+                      <a:fillRect/>
+                    </a:stretch>
+                  </pic:blipFill>
+                  <pic:spPr>
+                    <a:xfrm>
+                      <a:off x="0" y="0"/>
+                      <a:ext cx="5270500" cy="1158240"/>
+                    </a:xfrm>
+                    <a:prstGeom prst="rect">
+                      <a:avLst/>
+                    </a:prstGeom>
+                  </pic:spPr>
+                </pic:pic>
+              </a:graphicData>
+            </a:graphic>
+          </wp:inline>
+        </w:drawing>
+      </w:r>
+      <w:r>
+        <w:rPr>
+          <w:rFonts w:hint="eastAsia" w:ascii="宋体" w:hAnsi="宋体" w:eastAsia="宋体" w:cs="宋体"/>
+          <w:sz w:val="28"/>
+          <w:szCs w:val="28"/>
+          <w:lang w:val="en-US" w:eastAsia="zh-CN"/>
+        </w:rPr>
+        <w:t>这个时候只有访问/路由才会匹配到/组件，路由就不会被拆分了</w:t>
+      </w:r>
+      <w:r>
+        <w:rPr>
+          <w:rFonts w:hint="eastAsia" w:ascii="宋体" w:hAnsi="宋体" w:eastAsia="宋体" w:cs="宋体"/>
+          <w:sz w:val="28"/>
+          <w:szCs w:val="28"/>
+          <w:lang w:val="en-US" w:eastAsia="zh-CN"/>
+        </w:rPr>
+        <w:drawing>
+          <wp:inline distT="0" distB="0" distL="114300" distR="114300">
+            <wp:extent cx="5268595" cy="773430"/>
+            <wp:effectExtent l="0" t="0" r="4445" b="3810"/>
+            <wp:docPr id="24" name="图片 24" descr="1573096738(1)"/>
+            <wp:cNvGraphicFramePr>
+              <a:graphicFrameLocks xmlns:a="http://schemas.openxmlformats.org/drawingml/2006/main" noChangeAspect="1"/>
+            </wp:cNvGraphicFramePr>
+            <a:graphic xmlns:a="http://schemas.openxmlformats.org/drawingml/2006/main">
+              <a:graphicData uri="http://schemas.openxmlformats.org/drawingml/2006/picture">
+                <pic:pic xmlns:pic="http://schemas.openxmlformats.org/drawingml/2006/picture">
+                  <pic:nvPicPr>
+                    <pic:cNvPr id="24" name="图片 24" descr="1573096738(1)"/>
+                    <pic:cNvPicPr>
+                      <a:picLocks noChangeAspect="1"/>
+                    </pic:cNvPicPr>
+                  </pic:nvPicPr>
+                  <pic:blipFill>
+                    <a:blip r:embed="rId26"/>
+                    <a:stretch>
+                      <a:fillRect/>
+                    </a:stretch>
+                  </pic:blipFill>
+                  <pic:spPr>
+                    <a:xfrm>
+                      <a:off x="0" y="0"/>
+                      <a:ext cx="5268595" cy="773430"/>
+                    </a:xfrm>
+                    <a:prstGeom prst="rect">
+                      <a:avLst/>
+                    </a:prstGeom>
+                  </pic:spPr>
+                </pic:pic>
+              </a:graphicData>
+            </a:graphic>
+          </wp:inline>
+        </w:drawing>
+      </w:r>
+    </w:p>
+    <w:p>
+      <w:pPr>
+        <w:numPr>
+          <w:ilvl w:val="0"/>
+          <w:numId w:val="1"/>
+        </w:numPr>
+        <w:spacing w:line="360" w:lineRule="auto"/>
+        <w:ind w:left="0" w:leftChars="0" w:firstLine="0" w:firstLineChars="0"/>
+        <w:rPr>
+          <w:rFonts w:hint="eastAsia" w:ascii="宋体" w:hAnsi="宋体" w:eastAsia="宋体" w:cs="宋体"/>
+          <w:sz w:val="28"/>
+          <w:szCs w:val="28"/>
+          <w:lang w:val="en-US" w:eastAsia="zh-CN"/>
+        </w:rPr>
+      </w:pPr>
+      <w:r>
+        <w:rPr>
+          <w:rFonts w:hint="eastAsia" w:ascii="宋体" w:hAnsi="宋体" w:eastAsia="宋体" w:cs="宋体"/>
+          <w:sz w:val="28"/>
+          <w:szCs w:val="28"/>
+          <w:lang w:val="en-US" w:eastAsia="zh-CN"/>
+        </w:rPr>
+        <w:t>在路由外边包裹Switch标签，Switch包裹在外面后，如果匹配到一个合适它的路由，那么后边的都将不会被执行了，例如访问/abouct路由，Switch则会匹配到/路由后，一直展示/路由对应的页面，则不会再展示其他页面，只允许匹配一个，而exact的作用则是使路由不会被拆分，来达到精准匹配</w:t>
+      </w:r>
+      <w:r>
+        <w:rPr>
+          <w:rFonts w:hint="eastAsia" w:ascii="宋体" w:hAnsi="宋体" w:eastAsia="宋体" w:cs="宋体"/>
+          <w:sz w:val="28"/>
+          <w:szCs w:val="28"/>
+          <w:lang w:val="en-US" w:eastAsia="zh-CN"/>
+        </w:rPr>
+        <w:drawing>
+          <wp:inline distT="0" distB="0" distL="114300" distR="114300">
+            <wp:extent cx="5269230" cy="1273175"/>
+            <wp:effectExtent l="0" t="0" r="3810" b="6985"/>
+            <wp:docPr id="23" name="图片 23" descr="1573096582(1)"/>
+            <wp:cNvGraphicFramePr>
+              <a:graphicFrameLocks xmlns:a="http://schemas.openxmlformats.org/drawingml/2006/main" noChangeAspect="1"/>
+            </wp:cNvGraphicFramePr>
+            <a:graphic xmlns:a="http://schemas.openxmlformats.org/drawingml/2006/main">
+              <a:graphicData uri="http://schemas.openxmlformats.org/drawingml/2006/picture">
+                <pic:pic xmlns:pic="http://schemas.openxmlformats.org/drawingml/2006/picture">
+                  <pic:nvPicPr>
+                    <pic:cNvPr id="23" name="图片 23" descr="1573096582(1)"/>
+                    <pic:cNvPicPr>
+                      <a:picLocks noChangeAspect="1"/>
+                    </pic:cNvPicPr>
+                  </pic:nvPicPr>
+                  <pic:blipFill>
+                    <a:blip r:embed="rId27"/>
+                    <a:stretch>
+                      <a:fillRect/>
+                    </a:stretch>
+                  </pic:blipFill>
+                  <pic:spPr>
+                    <a:xfrm>
+                      <a:off x="0" y="0"/>
+                      <a:ext cx="5269230" cy="1273175"/>
+                    </a:xfrm>
+                    <a:prstGeom prst="rect">
+                      <a:avLst/>
+                    </a:prstGeom>
+                  </pic:spPr>
+                </pic:pic>
+              </a:graphicData>
+            </a:graphic>
+          </wp:inline>
+        </w:drawing>
+      </w:r>
+    </w:p>
+    <w:p>
+      <w:pPr>
+        <w:numPr>
+          <w:ilvl w:val="0"/>
+          <w:numId w:val="1"/>
+        </w:numPr>
+        <w:spacing w:line="360" w:lineRule="auto"/>
+        <w:ind w:left="0" w:leftChars="0" w:firstLine="0" w:firstLineChars="0"/>
+        <w:rPr>
+          <w:rFonts w:hint="eastAsia" w:ascii="宋体" w:hAnsi="宋体" w:eastAsia="宋体" w:cs="宋体"/>
           <w:sz w:val="24"/>
           <w:szCs w:val="24"/>
-        </w:rPr>
-        <w:fldChar w:fldCharType="begin"/>
-      </w:r>
-      <w:r>
-        <w:rPr>
-          <w:rFonts w:ascii="宋体" w:hAnsi="宋体" w:eastAsia="宋体" w:cs="宋体"/>
+          <w:lang w:val="en-US" w:eastAsia="zh-CN"/>
+        </w:rPr>
+      </w:pPr>
+      <w:r>
+        <w:rPr>
+          <w:rFonts w:hint="eastAsia" w:ascii="宋体" w:hAnsi="宋体" w:eastAsia="宋体" w:cs="宋体"/>
+          <w:sz w:val="28"/>
+          <w:szCs w:val="28"/>
+          <w:lang w:val="en-US" w:eastAsia="zh-CN"/>
+        </w:rPr>
+        <w:t>React代码书写过程中报错解决：</w:t>
+      </w:r>
+      <w:r>
+        <w:rPr>
+          <w:rFonts w:hint="eastAsia" w:ascii="宋体" w:hAnsi="宋体" w:eastAsia="宋体" w:cs="宋体"/>
+          <w:sz w:val="28"/>
+          <w:szCs w:val="28"/>
+          <w:lang w:val="en-US" w:eastAsia="zh-CN"/>
+        </w:rPr>
+        <w:drawing>
+          <wp:inline distT="0" distB="0" distL="114300" distR="114300">
+            <wp:extent cx="5268595" cy="1266825"/>
+            <wp:effectExtent l="0" t="0" r="4445" b="13335"/>
+            <wp:docPr id="26" name="图片 26" descr="1573098913(1)"/>
+            <wp:cNvGraphicFramePr>
+              <a:graphicFrameLocks xmlns:a="http://schemas.openxmlformats.org/drawingml/2006/main" noChangeAspect="1"/>
+            </wp:cNvGraphicFramePr>
+            <a:graphic xmlns:a="http://schemas.openxmlformats.org/drawingml/2006/main">
+              <a:graphicData uri="http://schemas.openxmlformats.org/drawingml/2006/picture">
+                <pic:pic xmlns:pic="http://schemas.openxmlformats.org/drawingml/2006/picture">
+                  <pic:nvPicPr>
+                    <pic:cNvPr id="26" name="图片 26" descr="1573098913(1)"/>
+                    <pic:cNvPicPr>
+                      <a:picLocks noChangeAspect="1"/>
+                    </pic:cNvPicPr>
+                  </pic:nvPicPr>
+                  <pic:blipFill>
+                    <a:blip r:embed="rId28"/>
+                    <a:stretch>
+                      <a:fillRect/>
+                    </a:stretch>
+                  </pic:blipFill>
+                  <pic:spPr>
+                    <a:xfrm>
+                      <a:off x="0" y="0"/>
+                      <a:ext cx="5268595" cy="1266825"/>
+                    </a:xfrm>
+                    <a:prstGeom prst="rect">
+                      <a:avLst/>
+                    </a:prstGeom>
+                  </pic:spPr>
+                </pic:pic>
+              </a:graphicData>
+            </a:graphic>
+          </wp:inline>
+        </w:drawing>
+      </w:r>
+      <w:r>
+        <w:rPr>
+          <w:rFonts w:hint="eastAsia" w:ascii="宋体" w:hAnsi="宋体" w:eastAsia="宋体" w:cs="宋体"/>
+          <w:sz w:val="28"/>
+          <w:szCs w:val="28"/>
+          <w:lang w:val="en-US" w:eastAsia="zh-CN"/>
+        </w:rPr>
+        <w:t>代码检查没有任何语法和书写问题控制台却报如上图所示错误：应为赋值或函数调用，而不是看到表达式，这个时候只需要在render渲染时，在return</w:t>
+      </w:r>
+      <w:bookmarkStart w:id="0" w:name="_GoBack"/>
+      <w:bookmarkEnd w:id="0"/>
+      <w:r>
+        <w:rPr>
+          <w:rFonts w:hint="eastAsia" w:ascii="宋体" w:hAnsi="宋体" w:eastAsia="宋体" w:cs="宋体"/>
+          <w:sz w:val="28"/>
+          <w:szCs w:val="28"/>
+          <w:lang w:val="en-US" w:eastAsia="zh-CN"/>
+        </w:rPr>
+        <w:t>后面加个括号把内容包裹起来就可以了，如下图</w:t>
+      </w:r>
+      <w:r>
+        <w:rPr>
+          <w:rFonts w:hint="eastAsia" w:ascii="宋体" w:hAnsi="宋体" w:eastAsia="宋体" w:cs="宋体"/>
+          <w:sz w:val="28"/>
+          <w:szCs w:val="28"/>
+          <w:lang w:val="en-US" w:eastAsia="zh-CN"/>
+        </w:rPr>
+        <w:drawing>
+          <wp:inline distT="0" distB="0" distL="114300" distR="114300">
+            <wp:extent cx="5014595" cy="5250815"/>
+            <wp:effectExtent l="0" t="0" r="14605" b="6985"/>
+            <wp:docPr id="25" name="图片 25" descr="1573098850(1)"/>
+            <wp:cNvGraphicFramePr>
+              <a:graphicFrameLocks xmlns:a="http://schemas.openxmlformats.org/drawingml/2006/main" noChangeAspect="1"/>
+            </wp:cNvGraphicFramePr>
+            <a:graphic xmlns:a="http://schemas.openxmlformats.org/drawingml/2006/main">
+              <a:graphicData uri="http://schemas.openxmlformats.org/drawingml/2006/picture">
+                <pic:pic xmlns:pic="http://schemas.openxmlformats.org/drawingml/2006/picture">
+                  <pic:nvPicPr>
+                    <pic:cNvPr id="25" name="图片 25" descr="1573098850(1)"/>
+                    <pic:cNvPicPr>
+                      <a:picLocks noChangeAspect="1"/>
+                    </pic:cNvPicPr>
+                  </pic:nvPicPr>
+                  <pic:blipFill>
+                    <a:blip r:embed="rId29"/>
+                    <a:stretch>
+                      <a:fillRect/>
+                    </a:stretch>
+                  </pic:blipFill>
+                  <pic:spPr>
+                    <a:xfrm>
+                      <a:off x="0" y="0"/>
+                      <a:ext cx="5014595" cy="5250815"/>
+                    </a:xfrm>
+                    <a:prstGeom prst="rect">
+                      <a:avLst/>
+                    </a:prstGeom>
+                  </pic:spPr>
+                </pic:pic>
+              </a:graphicData>
+            </a:graphic>
+          </wp:inline>
+        </w:drawing>
+      </w:r>
+    </w:p>
+    <w:p>
+      <w:pPr>
+        <w:numPr>
+          <w:ilvl w:val="0"/>
+          <w:numId w:val="1"/>
+        </w:numPr>
+        <w:spacing w:line="360" w:lineRule="auto"/>
+        <w:ind w:left="0" w:leftChars="0" w:firstLine="0" w:firstLineChars="0"/>
+        <w:rPr>
+          <w:rFonts w:hint="eastAsia" w:ascii="宋体" w:hAnsi="宋体" w:eastAsia="宋体" w:cs="宋体"/>
           <w:sz w:val="24"/>
           <w:szCs w:val="24"/>
-        </w:rPr>
-        <w:instrText xml:space="preserve"> HYPERLINK "https://www.cnblogs.com/haonanZhang/p/9334103.html" </w:instrText>
-      </w:r>
-      <w:r>
-        <w:rPr>
-          <w:rFonts w:ascii="宋体" w:hAnsi="宋体" w:eastAsia="宋体" w:cs="宋体"/>
-          <w:sz w:val="24"/>
-          <w:szCs w:val="24"/>
-        </w:rPr>
-        <w:fldChar w:fldCharType="separate"/>
-      </w:r>
-      <w:r>
-        <w:rPr>
-          <w:rStyle w:val="5"/>
-          <w:rFonts w:ascii="宋体" w:hAnsi="宋体" w:eastAsia="宋体" w:cs="宋体"/>
-          <w:sz w:val="24"/>
-          <w:szCs w:val="24"/>
-        </w:rPr>
-        <w:t>https://www.cnblogs.com/haonanZhang/p/9334103.html</w:t>
-      </w:r>
-      <w:r>
-        <w:rPr>
-          <w:rFonts w:ascii="宋体" w:hAnsi="宋体" w:eastAsia="宋体" w:cs="宋体"/>
-          <w:sz w:val="24"/>
-          <w:szCs w:val="24"/>
-        </w:rPr>
-        <w:fldChar w:fldCharType="end"/>
-      </w:r>
-      <w:bookmarkStart w:id="0" w:name="_GoBack"/>
-      <w:bookmarkEnd w:id="0"/>
+          <w:lang w:val="en-US" w:eastAsia="zh-CN"/>
+        </w:rPr>
+      </w:pPr>
     </w:p>
     <w:sectPr>
       <w:pgSz w:w="11906" w:h="16838"/>
@@ -1931,7 +2451,7 @@
     <w:lsdException w:unhideWhenUsed="0" w:uiPriority="0" w:semiHidden="0" w:name="HTML Code"/>
     <w:lsdException w:unhideWhenUsed="0" w:uiPriority="0" w:semiHidden="0" w:name="HTML Definition"/>
     <w:lsdException w:unhideWhenUsed="0" w:uiPriority="0" w:semiHidden="0" w:name="HTML Keyboard"/>
-    <w:lsdException w:unhideWhenUsed="0" w:uiPriority="0" w:semiHidden="0" w:name="HTML Preformatted"/>
+    <w:lsdException w:qFormat="1" w:unhideWhenUsed="0" w:uiPriority="0" w:semiHidden="0" w:name="HTML Preformatted"/>
     <w:lsdException w:unhideWhenUsed="0" w:uiPriority="0" w:semiHidden="0" w:name="HTML Sample"/>
     <w:lsdException w:unhideWhenUsed="0" w:uiPriority="0" w:semiHidden="0" w:name="HTML Typewriter"/>
     <w:lsdException w:unhideWhenUsed="0" w:uiPriority="0" w:semiHidden="0" w:name="HTML Variable"/>
@@ -2137,6 +2657,7 @@
   <w:style w:type="paragraph" w:styleId="3">
     <w:name w:val="HTML Preformatted"/>
     <w:basedOn w:val="1"/>
+    <w:qFormat/>
     <w:uiPriority w:val="0"/>
     <w:pPr>
       <w:tabs>

--- a/React项目实战学习笔记.docx
+++ b/React项目实战学习笔记.docx
@@ -2233,18 +2233,7 @@
           <w:szCs w:val="28"/>
           <w:lang w:val="en-US" w:eastAsia="zh-CN"/>
         </w:rPr>
-        <w:t>代码检查没有任何语法和书写问题控制台却报如上图所示错误：应为赋值或函数调用，而不是看到表达式，这个时候只需要在render渲染时，在return</w:t>
-      </w:r>
-      <w:bookmarkStart w:id="0" w:name="_GoBack"/>
-      <w:bookmarkEnd w:id="0"/>
-      <w:r>
-        <w:rPr>
-          <w:rFonts w:hint="eastAsia" w:ascii="宋体" w:hAnsi="宋体" w:eastAsia="宋体" w:cs="宋体"/>
-          <w:sz w:val="28"/>
-          <w:szCs w:val="28"/>
-          <w:lang w:val="en-US" w:eastAsia="zh-CN"/>
-        </w:rPr>
-        <w:t>后面加个括号把内容包裹起来就可以了，如下图</w:t>
+        <w:t>代码检查没有任何语法和书写问题控制台却报如上图所示错误：应为赋值或函数调用，而不是看到表达式，这个时候只需要在render渲染时，在return后面加个括号把内容包裹起来就可以了，如下图</w:t>
       </w:r>
       <w:r>
         <w:rPr>
@@ -2307,6 +2296,454 @@
           <w:lang w:val="en-US" w:eastAsia="zh-CN"/>
         </w:rPr>
       </w:pPr>
+      <w:r>
+        <w:rPr>
+          <w:rFonts w:hint="eastAsia" w:ascii="宋体" w:hAnsi="宋体" w:eastAsia="宋体" w:cs="宋体"/>
+          <w:sz w:val="24"/>
+          <w:szCs w:val="24"/>
+          <w:lang w:val="en-US" w:eastAsia="zh-CN"/>
+        </w:rPr>
+        <w:t>使用HashRouter时候可以给HashRouter起别名：HashRouter as Router,使用的时候直接使用Router标签，但是请注意Router标签使用时，内部不能直接跟Route标签，必须有一个根节点包裹，然后才可以用Route标签，如图所示：</w:t>
+      </w:r>
+      <w:r>
+        <w:rPr>
+          <w:rFonts w:hint="eastAsia" w:ascii="宋体" w:hAnsi="宋体" w:eastAsia="宋体" w:cs="宋体"/>
+          <w:sz w:val="24"/>
+          <w:szCs w:val="24"/>
+          <w:lang w:val="en-US" w:eastAsia="zh-CN"/>
+        </w:rPr>
+        <w:drawing>
+          <wp:inline distT="0" distB="0" distL="114300" distR="114300">
+            <wp:extent cx="5273675" cy="2922270"/>
+            <wp:effectExtent l="0" t="0" r="14605" b="3810"/>
+            <wp:docPr id="28" name="图片 28" descr="1573526374(1)"/>
+            <wp:cNvGraphicFramePr>
+              <a:graphicFrameLocks xmlns:a="http://schemas.openxmlformats.org/drawingml/2006/main" noChangeAspect="1"/>
+            </wp:cNvGraphicFramePr>
+            <a:graphic xmlns:a="http://schemas.openxmlformats.org/drawingml/2006/main">
+              <a:graphicData uri="http://schemas.openxmlformats.org/drawingml/2006/picture">
+                <pic:pic xmlns:pic="http://schemas.openxmlformats.org/drawingml/2006/picture">
+                  <pic:nvPicPr>
+                    <pic:cNvPr id="28" name="图片 28" descr="1573526374(1)"/>
+                    <pic:cNvPicPr>
+                      <a:picLocks noChangeAspect="1"/>
+                    </pic:cNvPicPr>
+                  </pic:nvPicPr>
+                  <pic:blipFill>
+                    <a:blip r:embed="rId30"/>
+                    <a:stretch>
+                      <a:fillRect/>
+                    </a:stretch>
+                  </pic:blipFill>
+                  <pic:spPr>
+                    <a:xfrm>
+                      <a:off x="0" y="0"/>
+                      <a:ext cx="5273675" cy="2922270"/>
+                    </a:xfrm>
+                    <a:prstGeom prst="rect">
+                      <a:avLst/>
+                    </a:prstGeom>
+                  </pic:spPr>
+                </pic:pic>
+              </a:graphicData>
+            </a:graphic>
+          </wp:inline>
+        </w:drawing>
+      </w:r>
+    </w:p>
+    <w:p>
+      <w:pPr>
+        <w:numPr>
+          <w:ilvl w:val="0"/>
+          <w:numId w:val="1"/>
+        </w:numPr>
+        <w:spacing w:line="360" w:lineRule="auto"/>
+        <w:ind w:left="0" w:leftChars="0" w:firstLine="0" w:firstLineChars="0"/>
+        <w:rPr>
+          <w:rFonts w:hint="eastAsia" w:ascii="宋体" w:hAnsi="宋体" w:eastAsia="宋体" w:cs="宋体"/>
+          <w:sz w:val="24"/>
+          <w:szCs w:val="24"/>
+          <w:lang w:val="en-US" w:eastAsia="zh-CN"/>
+        </w:rPr>
+      </w:pPr>
+      <w:r>
+        <w:rPr>
+          <w:rFonts w:hint="eastAsia" w:ascii="宋体" w:hAnsi="宋体" w:eastAsia="宋体" w:cs="宋体"/>
+          <w:sz w:val="24"/>
+          <w:szCs w:val="24"/>
+          <w:lang w:val="en-US" w:eastAsia="zh-CN"/>
+        </w:rPr>
+        <w:t>React中路由的使用，可在主页面通过{this.props.children}渲染路由钩子匹配对应的页面</w:t>
+      </w:r>
+      <w:r>
+        <w:rPr>
+          <w:rFonts w:hint="eastAsia" w:ascii="宋体" w:hAnsi="宋体" w:eastAsia="宋体" w:cs="宋体"/>
+          <w:sz w:val="24"/>
+          <w:szCs w:val="24"/>
+          <w:lang w:val="en-US" w:eastAsia="zh-CN"/>
+        </w:rPr>
+        <w:drawing>
+          <wp:inline distT="0" distB="0" distL="114300" distR="114300">
+            <wp:extent cx="4755515" cy="5083175"/>
+            <wp:effectExtent l="0" t="0" r="14605" b="6985"/>
+            <wp:docPr id="29" name="图片 29" descr="1573529711(1)"/>
+            <wp:cNvGraphicFramePr>
+              <a:graphicFrameLocks xmlns:a="http://schemas.openxmlformats.org/drawingml/2006/main" noChangeAspect="1"/>
+            </wp:cNvGraphicFramePr>
+            <a:graphic xmlns:a="http://schemas.openxmlformats.org/drawingml/2006/main">
+              <a:graphicData uri="http://schemas.openxmlformats.org/drawingml/2006/picture">
+                <pic:pic xmlns:pic="http://schemas.openxmlformats.org/drawingml/2006/picture">
+                  <pic:nvPicPr>
+                    <pic:cNvPr id="29" name="图片 29" descr="1573529711(1)"/>
+                    <pic:cNvPicPr>
+                      <a:picLocks noChangeAspect="1"/>
+                    </pic:cNvPicPr>
+                  </pic:nvPicPr>
+                  <pic:blipFill>
+                    <a:blip r:embed="rId31"/>
+                    <a:stretch>
+                      <a:fillRect/>
+                    </a:stretch>
+                  </pic:blipFill>
+                  <pic:spPr>
+                    <a:xfrm>
+                      <a:off x="0" y="0"/>
+                      <a:ext cx="4755515" cy="5083175"/>
+                    </a:xfrm>
+                    <a:prstGeom prst="rect">
+                      <a:avLst/>
+                    </a:prstGeom>
+                  </pic:spPr>
+                </pic:pic>
+              </a:graphicData>
+            </a:graphic>
+          </wp:inline>
+        </w:drawing>
+      </w:r>
+      <w:r>
+        <w:rPr>
+          <w:rFonts w:hint="eastAsia" w:ascii="宋体" w:hAnsi="宋体" w:eastAsia="宋体" w:cs="宋体"/>
+          <w:sz w:val="24"/>
+          <w:szCs w:val="24"/>
+          <w:lang w:val="en-US" w:eastAsia="zh-CN"/>
+        </w:rPr>
+        <w:t>routerrouter.js页面如下</w:t>
+      </w:r>
+      <w:r>
+        <w:rPr>
+          <w:rFonts w:hint="eastAsia" w:ascii="宋体" w:hAnsi="宋体" w:eastAsia="宋体" w:cs="宋体"/>
+          <w:sz w:val="24"/>
+          <w:szCs w:val="24"/>
+          <w:lang w:val="en-US" w:eastAsia="zh-CN"/>
+        </w:rPr>
+        <w:drawing>
+          <wp:inline distT="0" distB="0" distL="114300" distR="114300">
+            <wp:extent cx="5271135" cy="3404235"/>
+            <wp:effectExtent l="0" t="0" r="1905" b="9525"/>
+            <wp:docPr id="30" name="图片 30" descr="1573529847(1)"/>
+            <wp:cNvGraphicFramePr>
+              <a:graphicFrameLocks xmlns:a="http://schemas.openxmlformats.org/drawingml/2006/main" noChangeAspect="1"/>
+            </wp:cNvGraphicFramePr>
+            <a:graphic xmlns:a="http://schemas.openxmlformats.org/drawingml/2006/main">
+              <a:graphicData uri="http://schemas.openxmlformats.org/drawingml/2006/picture">
+                <pic:pic xmlns:pic="http://schemas.openxmlformats.org/drawingml/2006/picture">
+                  <pic:nvPicPr>
+                    <pic:cNvPr id="30" name="图片 30" descr="1573529847(1)"/>
+                    <pic:cNvPicPr>
+                      <a:picLocks noChangeAspect="1"/>
+                    </pic:cNvPicPr>
+                  </pic:nvPicPr>
+                  <pic:blipFill>
+                    <a:blip r:embed="rId32"/>
+                    <a:stretch>
+                      <a:fillRect/>
+                    </a:stretch>
+                  </pic:blipFill>
+                  <pic:spPr>
+                    <a:xfrm>
+                      <a:off x="0" y="0"/>
+                      <a:ext cx="5271135" cy="3404235"/>
+                    </a:xfrm>
+                    <a:prstGeom prst="rect">
+                      <a:avLst/>
+                    </a:prstGeom>
+                  </pic:spPr>
+                </pic:pic>
+              </a:graphicData>
+            </a:graphic>
+          </wp:inline>
+        </w:drawing>
+      </w:r>
+    </w:p>
+    <w:p>
+      <w:pPr>
+        <w:numPr>
+          <w:ilvl w:val="0"/>
+          <w:numId w:val="1"/>
+        </w:numPr>
+        <w:spacing w:line="360" w:lineRule="auto"/>
+        <w:ind w:left="0" w:leftChars="0" w:firstLine="0" w:firstLineChars="0"/>
+        <w:rPr>
+          <w:rFonts w:hint="eastAsia" w:ascii="宋体" w:hAnsi="宋体" w:eastAsia="宋体" w:cs="宋体"/>
+          <w:sz w:val="24"/>
+          <w:szCs w:val="24"/>
+          <w:lang w:val="en-US" w:eastAsia="zh-CN"/>
+        </w:rPr>
+      </w:pPr>
+      <w:r>
+        <w:rPr>
+          <w:rFonts w:hint="eastAsia" w:ascii="宋体" w:hAnsi="宋体" w:eastAsia="宋体" w:cs="宋体"/>
+          <w:sz w:val="24"/>
+          <w:szCs w:val="24"/>
+          <w:lang w:val="en-US" w:eastAsia="zh-CN"/>
+        </w:rPr>
+        <w:t>嵌套路由的使用：</w:t>
+      </w:r>
+      <w:r>
+        <w:rPr>
+          <w:rFonts w:hint="eastAsia" w:ascii="宋体" w:hAnsi="宋体" w:eastAsia="宋体" w:cs="宋体"/>
+          <w:sz w:val="24"/>
+          <w:szCs w:val="24"/>
+          <w:lang w:val="en-US" w:eastAsia="zh-CN"/>
+        </w:rPr>
+        <w:drawing>
+          <wp:inline distT="0" distB="0" distL="114300" distR="114300">
+            <wp:extent cx="5273040" cy="2920365"/>
+            <wp:effectExtent l="0" t="0" r="0" b="5715"/>
+            <wp:docPr id="31" name="图片 31" descr="1573532204(1)"/>
+            <wp:cNvGraphicFramePr>
+              <a:graphicFrameLocks xmlns:a="http://schemas.openxmlformats.org/drawingml/2006/main" noChangeAspect="1"/>
+            </wp:cNvGraphicFramePr>
+            <a:graphic xmlns:a="http://schemas.openxmlformats.org/drawingml/2006/main">
+              <a:graphicData uri="http://schemas.openxmlformats.org/drawingml/2006/picture">
+                <pic:pic xmlns:pic="http://schemas.openxmlformats.org/drawingml/2006/picture">
+                  <pic:nvPicPr>
+                    <pic:cNvPr id="31" name="图片 31" descr="1573532204(1)"/>
+                    <pic:cNvPicPr>
+                      <a:picLocks noChangeAspect="1"/>
+                    </pic:cNvPicPr>
+                  </pic:nvPicPr>
+                  <pic:blipFill>
+                    <a:blip r:embed="rId33"/>
+                    <a:stretch>
+                      <a:fillRect/>
+                    </a:stretch>
+                  </pic:blipFill>
+                  <pic:spPr>
+                    <a:xfrm>
+                      <a:off x="0" y="0"/>
+                      <a:ext cx="5273040" cy="2920365"/>
+                    </a:xfrm>
+                    <a:prstGeom prst="rect">
+                      <a:avLst/>
+                    </a:prstGeom>
+                  </pic:spPr>
+                </pic:pic>
+              </a:graphicData>
+            </a:graphic>
+          </wp:inline>
+        </w:drawing>
+      </w:r>
+      <w:r>
+        <w:rPr>
+          <w:rFonts w:hint="eastAsia" w:ascii="宋体" w:hAnsi="宋体" w:eastAsia="宋体" w:cs="宋体"/>
+          <w:sz w:val="24"/>
+          <w:szCs w:val="24"/>
+          <w:lang w:val="en-US" w:eastAsia="zh-CN"/>
+        </w:rPr>
+        <w:drawing>
+          <wp:inline distT="0" distB="0" distL="114300" distR="114300">
+            <wp:extent cx="5136515" cy="3009900"/>
+            <wp:effectExtent l="0" t="0" r="14605" b="7620"/>
+            <wp:docPr id="33" name="图片 33" descr="1573532314(1)"/>
+            <wp:cNvGraphicFramePr>
+              <a:graphicFrameLocks xmlns:a="http://schemas.openxmlformats.org/drawingml/2006/main" noChangeAspect="1"/>
+            </wp:cNvGraphicFramePr>
+            <a:graphic xmlns:a="http://schemas.openxmlformats.org/drawingml/2006/main">
+              <a:graphicData uri="http://schemas.openxmlformats.org/drawingml/2006/picture">
+                <pic:pic xmlns:pic="http://schemas.openxmlformats.org/drawingml/2006/picture">
+                  <pic:nvPicPr>
+                    <pic:cNvPr id="33" name="图片 33" descr="1573532314(1)"/>
+                    <pic:cNvPicPr>
+                      <a:picLocks noChangeAspect="1"/>
+                    </pic:cNvPicPr>
+                  </pic:nvPicPr>
+                  <pic:blipFill>
+                    <a:blip r:embed="rId34"/>
+                    <a:stretch>
+                      <a:fillRect/>
+                    </a:stretch>
+                  </pic:blipFill>
+                  <pic:spPr>
+                    <a:xfrm>
+                      <a:off x="0" y="0"/>
+                      <a:ext cx="5136515" cy="3009900"/>
+                    </a:xfrm>
+                    <a:prstGeom prst="rect">
+                      <a:avLst/>
+                    </a:prstGeom>
+                  </pic:spPr>
+                </pic:pic>
+              </a:graphicData>
+            </a:graphic>
+          </wp:inline>
+        </w:drawing>
+      </w:r>
+      <w:r>
+        <w:rPr>
+          <w:rFonts w:hint="eastAsia" w:ascii="宋体" w:hAnsi="宋体" w:eastAsia="宋体" w:cs="宋体"/>
+          <w:sz w:val="24"/>
+          <w:szCs w:val="24"/>
+          <w:lang w:val="en-US" w:eastAsia="zh-CN"/>
+        </w:rPr>
+        <w:t>此时要特别注意将嵌套路由的exact精准匹配删除，否则只能匹配到第一层/路由，无法匹配到/a</w:t>
+      </w:r>
+      <w:r>
+        <w:rPr>
+          <w:rFonts w:hint="eastAsia" w:ascii="宋体" w:hAnsi="宋体" w:eastAsia="宋体" w:cs="宋体"/>
+          <w:sz w:val="24"/>
+          <w:szCs w:val="24"/>
+          <w:lang w:val="en-US" w:eastAsia="zh-CN"/>
+        </w:rPr>
+        <w:drawing>
+          <wp:inline distT="0" distB="0" distL="114300" distR="114300">
+            <wp:extent cx="5269230" cy="4386580"/>
+            <wp:effectExtent l="0" t="0" r="3810" b="2540"/>
+            <wp:docPr id="32" name="图片 32" descr="1573532258(1)"/>
+            <wp:cNvGraphicFramePr>
+              <a:graphicFrameLocks xmlns:a="http://schemas.openxmlformats.org/drawingml/2006/main" noChangeAspect="1"/>
+            </wp:cNvGraphicFramePr>
+            <a:graphic xmlns:a="http://schemas.openxmlformats.org/drawingml/2006/main">
+              <a:graphicData uri="http://schemas.openxmlformats.org/drawingml/2006/picture">
+                <pic:pic xmlns:pic="http://schemas.openxmlformats.org/drawingml/2006/picture">
+                  <pic:nvPicPr>
+                    <pic:cNvPr id="32" name="图片 32" descr="1573532258(1)"/>
+                    <pic:cNvPicPr>
+                      <a:picLocks noChangeAspect="1"/>
+                    </pic:cNvPicPr>
+                  </pic:nvPicPr>
+                  <pic:blipFill>
+                    <a:blip r:embed="rId35"/>
+                    <a:stretch>
+                      <a:fillRect/>
+                    </a:stretch>
+                  </pic:blipFill>
+                  <pic:spPr>
+                    <a:xfrm>
+                      <a:off x="0" y="0"/>
+                      <a:ext cx="5269230" cy="4386580"/>
+                    </a:xfrm>
+                    <a:prstGeom prst="rect">
+                      <a:avLst/>
+                    </a:prstGeom>
+                  </pic:spPr>
+                </pic:pic>
+              </a:graphicData>
+            </a:graphic>
+          </wp:inline>
+        </w:drawing>
+      </w:r>
+      <w:r>
+        <w:rPr>
+          <w:rFonts w:hint="eastAsia" w:ascii="宋体" w:hAnsi="宋体" w:eastAsia="宋体" w:cs="宋体"/>
+          <w:sz w:val="24"/>
+          <w:szCs w:val="24"/>
+          <w:lang w:val="en-US" w:eastAsia="zh-CN"/>
+        </w:rPr>
+        <w:t>请注意去掉exact精准匹配之后，每一次加载路由都会匹配到/对应的页面，此时需要将/路由具体化</w:t>
+      </w:r>
+      <w:r>
+        <w:rPr>
+          <w:rFonts w:hint="eastAsia" w:ascii="宋体" w:hAnsi="宋体" w:eastAsia="宋体" w:cs="宋体"/>
+          <w:sz w:val="24"/>
+          <w:szCs w:val="24"/>
+          <w:lang w:val="en-US" w:eastAsia="zh-CN"/>
+        </w:rPr>
+        <w:drawing>
+          <wp:inline distT="0" distB="0" distL="114300" distR="114300">
+            <wp:extent cx="5267960" cy="4145915"/>
+            <wp:effectExtent l="0" t="0" r="5080" b="14605"/>
+            <wp:docPr id="34" name="图片 34" descr="1573543158(1)"/>
+            <wp:cNvGraphicFramePr>
+              <a:graphicFrameLocks xmlns:a="http://schemas.openxmlformats.org/drawingml/2006/main" noChangeAspect="1"/>
+            </wp:cNvGraphicFramePr>
+            <a:graphic xmlns:a="http://schemas.openxmlformats.org/drawingml/2006/main">
+              <a:graphicData uri="http://schemas.openxmlformats.org/drawingml/2006/picture">
+                <pic:pic xmlns:pic="http://schemas.openxmlformats.org/drawingml/2006/picture">
+                  <pic:nvPicPr>
+                    <pic:cNvPr id="34" name="图片 34" descr="1573543158(1)"/>
+                    <pic:cNvPicPr>
+                      <a:picLocks noChangeAspect="1"/>
+                    </pic:cNvPicPr>
+                  </pic:nvPicPr>
+                  <pic:blipFill>
+                    <a:blip r:embed="rId36"/>
+                    <a:stretch>
+                      <a:fillRect/>
+                    </a:stretch>
+                  </pic:blipFill>
+                  <pic:spPr>
+                    <a:xfrm>
+                      <a:off x="0" y="0"/>
+                      <a:ext cx="5267960" cy="4145915"/>
+                    </a:xfrm>
+                    <a:prstGeom prst="rect">
+                      <a:avLst/>
+                    </a:prstGeom>
+                  </pic:spPr>
+                </pic:pic>
+              </a:graphicData>
+            </a:graphic>
+          </wp:inline>
+        </w:drawing>
+      </w:r>
+      <w:r>
+        <w:rPr>
+          <w:rFonts w:hint="eastAsia" w:ascii="宋体" w:hAnsi="宋体" w:eastAsia="宋体" w:cs="宋体"/>
+          <w:sz w:val="24"/>
+          <w:szCs w:val="24"/>
+          <w:lang w:val="en-US" w:eastAsia="zh-CN"/>
+        </w:rPr>
+        <w:drawing>
+          <wp:inline distT="0" distB="0" distL="114300" distR="114300">
+            <wp:extent cx="5272405" cy="2828925"/>
+            <wp:effectExtent l="0" t="0" r="635" b="5715"/>
+            <wp:docPr id="35" name="图片 35" descr="1573543189(1)"/>
+            <wp:cNvGraphicFramePr>
+              <a:graphicFrameLocks xmlns:a="http://schemas.openxmlformats.org/drawingml/2006/main" noChangeAspect="1"/>
+            </wp:cNvGraphicFramePr>
+            <a:graphic xmlns:a="http://schemas.openxmlformats.org/drawingml/2006/main">
+              <a:graphicData uri="http://schemas.openxmlformats.org/drawingml/2006/picture">
+                <pic:pic xmlns:pic="http://schemas.openxmlformats.org/drawingml/2006/picture">
+                  <pic:nvPicPr>
+                    <pic:cNvPr id="35" name="图片 35" descr="1573543189(1)"/>
+                    <pic:cNvPicPr>
+                      <a:picLocks noChangeAspect="1"/>
+                    </pic:cNvPicPr>
+                  </pic:nvPicPr>
+                  <pic:blipFill>
+                    <a:blip r:embed="rId37"/>
+                    <a:stretch>
+                      <a:fillRect/>
+                    </a:stretch>
+                  </pic:blipFill>
+                  <pic:spPr>
+                    <a:xfrm>
+                      <a:off x="0" y="0"/>
+                      <a:ext cx="5272405" cy="2828925"/>
+                    </a:xfrm>
+                    <a:prstGeom prst="rect">
+                      <a:avLst/>
+                    </a:prstGeom>
+                  </pic:spPr>
+                </pic:pic>
+              </a:graphicData>
+            </a:graphic>
+          </wp:inline>
+        </w:drawing>
+      </w:r>
+      <w:bookmarkStart w:id="0" w:name="_GoBack"/>
+      <w:bookmarkEnd w:id="0"/>
     </w:p>
     <w:sectPr>
       <w:pgSz w:w="11906" w:h="16838"/>
